--- a/AppliedResearch/LO4_JuliaKloda.docx
+++ b/AppliedResearch/LO4_JuliaKloda.docx
@@ -291,27 +291,7 @@
                                   <w:szCs w:val="32"/>
                                   <w:lang w:val="en-GB"/>
                                 </w:rPr>
-                                <w:t xml:space="preserve">Establish the impact on security of advanced algorithms for use in </w:t>
-                              </w:r>
-                              <w:proofErr w:type="gramStart"/>
-                              <w:r>
-                                <w:rPr>
-                                  <w:color w:val="156082" w:themeColor="accent1"/>
-                                  <w:sz w:val="32"/>
-                                  <w:szCs w:val="32"/>
-                                  <w:lang w:val="en-GB"/>
-                                </w:rPr>
-                                <w:t>applications, and</w:t>
-                              </w:r>
-                              <w:proofErr w:type="gramEnd"/>
-                              <w:r>
-                                <w:rPr>
-                                  <w:color w:val="156082" w:themeColor="accent1"/>
-                                  <w:sz w:val="32"/>
-                                  <w:szCs w:val="32"/>
-                                  <w:lang w:val="en-GB"/>
-                                </w:rPr>
-                                <w:t xml:space="preserve"> evaluate important social and ethical considerations in how these types of algorithms are being deployed by business and government.</w:t>
+                                <w:t>Establish the impact on security of advanced algorithms for use in applications, and evaluate important social and ethical considerations in how these types of algorithms are being deployed by business and government.</w:t>
                               </w:r>
                             </w:sdtContent>
                           </w:sdt>
@@ -652,7 +632,7 @@
               <w:noProof/>
               <w:sz w:val="24"/>
               <w:szCs w:val="24"/>
-              <w:lang w:eastAsia="en-GB"/>
+              <w:lang w:val="en-US"/>
             </w:rPr>
           </w:pPr>
           <w:r>
@@ -664,7 +644,7 @@
           <w:r>
             <w:fldChar w:fldCharType="separate"/>
           </w:r>
-          <w:hyperlink w:anchor="_Toc191026776" w:history="1">
+          <w:hyperlink w:anchor="_Toc197594675" w:history="1">
             <w:r>
               <w:rPr>
                 <w:rStyle w:val="Hyperlink"/>
@@ -691,7 +671,7 @@
                 <w:noProof/>
                 <w:webHidden/>
               </w:rPr>
-              <w:instrText xml:space="preserve"> PAGEREF _Toc191026776 \h </w:instrText>
+              <w:instrText xml:space="preserve"> PAGEREF _Toc197594675 \h </w:instrText>
             </w:r>
             <w:r>
               <w:rPr>
@@ -733,10 +713,10 @@
               <w:noProof/>
               <w:sz w:val="24"/>
               <w:szCs w:val="24"/>
-              <w:lang w:eastAsia="en-GB"/>
+              <w:lang w:val="en-US"/>
             </w:rPr>
           </w:pPr>
-          <w:hyperlink w:anchor="_Toc191026777" w:history="1">
+          <w:hyperlink w:anchor="_Toc197594676" w:history="1">
             <w:r>
               <w:rPr>
                 <w:rStyle w:val="Hyperlink"/>
@@ -763,7 +743,7 @@
                 <w:noProof/>
                 <w:webHidden/>
               </w:rPr>
-              <w:instrText xml:space="preserve"> PAGEREF _Toc191026777 \h </w:instrText>
+              <w:instrText xml:space="preserve"> PAGEREF _Toc197594676 \h </w:instrText>
             </w:r>
             <w:r>
               <w:rPr>
@@ -805,10 +785,10 @@
               <w:noProof/>
               <w:sz w:val="24"/>
               <w:szCs w:val="24"/>
-              <w:lang w:eastAsia="en-GB"/>
+              <w:lang w:val="en-US"/>
             </w:rPr>
           </w:pPr>
-          <w:hyperlink w:anchor="_Toc191026778" w:history="1">
+          <w:hyperlink w:anchor="_Toc197594677" w:history="1">
             <w:r>
               <w:rPr>
                 <w:rStyle w:val="Hyperlink"/>
@@ -835,7 +815,7 @@
                 <w:noProof/>
                 <w:webHidden/>
               </w:rPr>
-              <w:instrText xml:space="preserve"> PAGEREF _Toc191026778 \h </w:instrText>
+              <w:instrText xml:space="preserve"> PAGEREF _Toc197594677 \h </w:instrText>
             </w:r>
             <w:r>
               <w:rPr>
@@ -877,10 +857,10 @@
               <w:noProof/>
               <w:sz w:val="24"/>
               <w:szCs w:val="24"/>
-              <w:lang w:eastAsia="en-GB"/>
+              <w:lang w:val="en-US"/>
             </w:rPr>
           </w:pPr>
-          <w:hyperlink w:anchor="_Toc191026779" w:history="1">
+          <w:hyperlink w:anchor="_Toc197594678" w:history="1">
             <w:r>
               <w:rPr>
                 <w:rStyle w:val="Hyperlink"/>
@@ -907,7 +887,7 @@
                 <w:noProof/>
                 <w:webHidden/>
               </w:rPr>
-              <w:instrText xml:space="preserve"> PAGEREF _Toc191026779 \h </w:instrText>
+              <w:instrText xml:space="preserve"> PAGEREF _Toc197594678 \h </w:instrText>
             </w:r>
             <w:r>
               <w:rPr>
@@ -949,10 +929,10 @@
               <w:noProof/>
               <w:sz w:val="24"/>
               <w:szCs w:val="24"/>
-              <w:lang w:eastAsia="en-GB"/>
+              <w:lang w:val="en-US"/>
             </w:rPr>
           </w:pPr>
-          <w:hyperlink w:anchor="_Toc191026780" w:history="1">
+          <w:hyperlink w:anchor="_Toc197594679" w:history="1">
             <w:r>
               <w:rPr>
                 <w:rStyle w:val="Hyperlink"/>
@@ -979,7 +959,7 @@
                 <w:noProof/>
                 <w:webHidden/>
               </w:rPr>
-              <w:instrText xml:space="preserve"> PAGEREF _Toc191026780 \h </w:instrText>
+              <w:instrText xml:space="preserve"> PAGEREF _Toc197594679 \h </w:instrText>
             </w:r>
             <w:r>
               <w:rPr>
@@ -999,7 +979,7 @@
                 <w:noProof/>
                 <w:webHidden/>
               </w:rPr>
-              <w:t>2</w:t>
+              <w:t>3</w:t>
             </w:r>
             <w:r>
               <w:rPr>
@@ -1021,10 +1001,10 @@
               <w:noProof/>
               <w:sz w:val="24"/>
               <w:szCs w:val="24"/>
-              <w:lang w:eastAsia="en-GB"/>
+              <w:lang w:val="en-US"/>
             </w:rPr>
           </w:pPr>
-          <w:hyperlink w:anchor="_Toc191026781" w:history="1">
+          <w:hyperlink w:anchor="_Toc197594680" w:history="1">
             <w:r>
               <w:rPr>
                 <w:rStyle w:val="Hyperlink"/>
@@ -1051,7 +1031,7 @@
                 <w:noProof/>
                 <w:webHidden/>
               </w:rPr>
-              <w:instrText xml:space="preserve"> PAGEREF _Toc191026781 \h </w:instrText>
+              <w:instrText xml:space="preserve"> PAGEREF _Toc197594680 \h </w:instrText>
             </w:r>
             <w:r>
               <w:rPr>
@@ -1071,7 +1051,7 @@
                 <w:noProof/>
                 <w:webHidden/>
               </w:rPr>
-              <w:t>3</w:t>
+              <w:t>4</w:t>
             </w:r>
             <w:r>
               <w:rPr>
@@ -1110,7 +1090,7 @@
       <w:pPr>
         <w:pStyle w:val="Heading1"/>
       </w:pPr>
-      <w:bookmarkStart w:id="0" w:name="_Toc191026776"/>
+      <w:bookmarkStart w:id="0" w:name="_Toc197594675"/>
       <w:r>
         <w:lastRenderedPageBreak/>
         <w:t>Introduction</w:t>
@@ -1119,23 +1099,7 @@
     </w:p>
     <w:p>
       <w:r>
-        <w:t>Name of Algorithm</w:t>
-      </w:r>
-    </w:p>
-    <w:p>
-      <w:r>
-        <w:rPr>
-          <w:b/>
-          <w:bCs/>
-        </w:rPr>
-        <w:t>Just Pic</w:t>
-      </w:r>
-      <w:r>
-        <w:rPr>
-          <w:b/>
-          <w:bCs/>
-        </w:rPr>
-        <w:t>k</w:t>
+        <w:t>Just Pick</w:t>
       </w:r>
       <w:r>
         <w:t xml:space="preserve"> is a movie recommendation web app</w:t>
@@ -1148,22 +1112,20 @@
       </w:r>
       <w:r>
         <w:t>LLaMA 3.2 pretrained language model to deliver personalized suggestions.</w:t>
+      </w:r>
+      <w:r>
+        <w:t xml:space="preserve"> (Kloda, 2025)</w:t>
       </w:r>
     </w:p>
     <w:p>
       <w:pPr>
         <w:pStyle w:val="Heading1"/>
       </w:pPr>
-      <w:bookmarkStart w:id="1" w:name="_Toc191026777"/>
+      <w:bookmarkStart w:id="1" w:name="_Toc197594676"/>
       <w:r>
         <w:t>Security</w:t>
       </w:r>
       <w:bookmarkEnd w:id="1"/>
-    </w:p>
-    <w:p>
-      <w:r>
-        <w:t>Pretrained model can collect data which we collect in our project to use or sell it.</w:t>
-      </w:r>
     </w:p>
     <w:p>
       <w:pPr>
@@ -1172,7 +1134,22 @@
         </w:rPr>
       </w:pPr>
       <w:r>
-        <w:t xml:space="preserve">While this model enhances the user experience, it may raise data privacy concerns, as it can inadvertently collect or process user data that might potentially be used or shared by third parties. To </w:t>
+        <w:t>Pretrained model can introduce new security risks such as collection of user data</w:t>
+      </w:r>
+      <w:r>
+        <w:t xml:space="preserve"> which we </w:t>
+      </w:r>
+      <w:r>
+        <w:t>gather</w:t>
+      </w:r>
+      <w:r>
+        <w:t xml:space="preserve"> in our project</w:t>
+      </w:r>
+      <w:r>
+        <w:t xml:space="preserve">. </w:t>
+      </w:r>
+      <w:r>
+        <w:t xml:space="preserve">While this model enhances the user experience, it may raise data privacy concerns, as it can process user data that might potentially be used or shared by third parties. To </w:t>
       </w:r>
       <w:r>
         <w:t>prevent</w:t>
@@ -1189,26 +1166,32 @@
       <w:r>
         <w:t xml:space="preserve"> </w:t>
       </w:r>
+      <w:proofErr w:type="gramStart"/>
       <w:r>
         <w:rPr>
           <w:lang w:val="en-US"/>
         </w:rPr>
-        <w:t xml:space="preserve">We don't </w:t>
-      </w:r>
-      <w:proofErr w:type="gramStart"/>
+        <w:t>Additionally</w:t>
+      </w:r>
+      <w:proofErr w:type="gramEnd"/>
       <w:r>
         <w:rPr>
           <w:lang w:val="en-US"/>
         </w:rPr>
-        <w:t xml:space="preserve">send </w:t>
+        <w:t xml:space="preserve"> w</w:t>
       </w:r>
       <w:r>
         <w:rPr>
           <w:lang w:val="en-US"/>
         </w:rPr>
-        <w:t>user</w:t>
-      </w:r>
-      <w:proofErr w:type="gramEnd"/>
+        <w:t xml:space="preserve">e don't </w:t>
+      </w:r>
+      <w:r>
+        <w:rPr>
+          <w:lang w:val="en-US"/>
+        </w:rPr>
+        <w:t>send</w:t>
+      </w:r>
       <w:r>
         <w:rPr>
           <w:lang w:val="en-US"/>
@@ -1242,12 +1225,11 @@
         <w:t xml:space="preserve">. </w:t>
       </w:r>
     </w:p>
-    <w:p/>
     <w:p>
       <w:pPr>
         <w:pStyle w:val="Heading1"/>
       </w:pPr>
-      <w:bookmarkStart w:id="2" w:name="_Toc191026778"/>
+      <w:bookmarkStart w:id="2" w:name="_Toc197594677"/>
       <w:r>
         <w:t>Business</w:t>
       </w:r>
@@ -1265,11 +1247,9 @@
       <w:r>
         <w:t xml:space="preserve">Advanced algorithm like LLaMA </w:t>
       </w:r>
-      <w:proofErr w:type="gramStart"/>
-      <w:r>
-        <w:t>have</w:t>
-      </w:r>
-      <w:proofErr w:type="gramEnd"/>
+      <w:r>
+        <w:t>has</w:t>
+      </w:r>
       <w:r>
         <w:t xml:space="preserve"> a significant impact on society. </w:t>
       </w:r>
@@ -1290,53 +1270,29 @@
       <w:r>
         <w:t>“AI is already replacing jobs, responsible for nearly 4,000 cuts made in May 2023, according to </w:t>
       </w:r>
-      <w:hyperlink r:id="rId12" w:tgtFrame="_blank" w:history="1">
-        <w:r>
-          <w:rPr>
-            <w:rStyle w:val="Hyperlink"/>
-            <w:u w:val="none"/>
-          </w:rPr>
-          <w:t>data</w:t>
-        </w:r>
-      </w:hyperlink>
-      <w:r>
-        <w:t> from Challenger, Gray &amp; Christmas Inc. </w:t>
-      </w:r>
-      <w:hyperlink r:id="rId13" w:history="1">
-        <w:r>
-          <w:rPr>
-            <w:rStyle w:val="Hyperlink"/>
-            <w:u w:val="none"/>
-          </w:rPr>
-          <w:t>OpenAI</w:t>
-        </w:r>
-      </w:hyperlink>
-      <w:r>
-        <w:t> -- the company that created </w:t>
-      </w:r>
-      <w:hyperlink r:id="rId14" w:history="1">
-        <w:r>
-          <w:rPr>
-            <w:rStyle w:val="Hyperlink"/>
-            <w:u w:val="none"/>
-          </w:rPr>
-          <w:t>ChatGPT</w:t>
-        </w:r>
-      </w:hyperlink>
-      <w:r>
-        <w:t> -- estimated 80% of the U.S. workforce would have at least 10% of their jobs affected by </w:t>
-      </w:r>
-      <w:hyperlink r:id="rId15" w:history="1">
-        <w:r>
-          <w:rPr>
-            <w:rStyle w:val="Hyperlink"/>
-            <w:u w:val="none"/>
-          </w:rPr>
-          <w:t>large language models</w:t>
-        </w:r>
-      </w:hyperlink>
-      <w:r>
-        <w:t> (LLMs).”</w:t>
+      <w:r>
+        <w:t xml:space="preserve">data </w:t>
+      </w:r>
+      <w:r>
+        <w:t>from Challenger, Gray &amp; Christmas Inc.</w:t>
+      </w:r>
+      <w:r>
+        <w:t xml:space="preserve"> OpenAI </w:t>
+      </w:r>
+      <w:r>
+        <w:t>- the company that created</w:t>
+      </w:r>
+      <w:r>
+        <w:t xml:space="preserve"> ChatGPT </w:t>
+      </w:r>
+      <w:r>
+        <w:t>- estimated 80% of the U.S. workforce would have at least 10% of their jobs affected by</w:t>
+      </w:r>
+      <w:r>
+        <w:t xml:space="preserve"> large language models </w:t>
+      </w:r>
+      <w:r>
+        <w:t>(LLMs).”</w:t>
       </w:r>
       <w:r>
         <w:rPr>
@@ -1359,11 +1315,9 @@
       <w:r>
         <w:t xml:space="preserve"> </w:t>
       </w:r>
-      <w:proofErr w:type="gramStart"/>
-      <w:r>
-        <w:t>enhance</w:t>
-      </w:r>
-      <w:proofErr w:type="gramEnd"/>
+      <w:r>
+        <w:t>enhances</w:t>
+      </w:r>
       <w:r>
         <w:t xml:space="preserve"> user experience by providing accurate content for example, in movie recommendation systems. However, users also need to be mindful of the data they share with these models, as AI systems may process or retain personal information, raising privacy and ethical concerns.</w:t>
       </w:r>
@@ -1371,70 +1325,35 @@
     <w:p>
       <w:pPr>
         <w:rPr>
-          <w:lang w:val="pl-PL"/>
+          <w:lang w:val="en-US"/>
         </w:rPr>
       </w:pPr>
       <w:r>
         <w:rPr>
-          <w:lang w:val="pl-PL"/>
+          <w:lang w:val="en-US"/>
         </w:rPr>
         <w:t>Ethical</w:t>
       </w:r>
       <w:r>
         <w:rPr>
-          <w:lang w:val="pl-PL"/>
+          <w:lang w:val="en-US"/>
         </w:rPr>
         <w:t>:</w:t>
       </w:r>
     </w:p>
     <w:p>
-      <w:pPr>
-        <w:rPr>
-          <w:lang w:val="pl-PL"/>
-        </w:rPr>
-      </w:pPr>
-      <w:r>
-        <w:rPr>
-          <w:lang w:val="pl-PL"/>
-        </w:rPr>
-        <w:t>Pretrtained AI models can przetwarzać i przechowywać poufne dane użytkownika</w:t>
-      </w:r>
-      <w:r>
-        <w:rPr>
-          <w:lang w:val="pl-PL"/>
-        </w:rPr>
-        <w:t xml:space="preserve"> bez wyraźnej zgody użytkownika, jeśli nie są stosowane zabezpieczenia</w:t>
-      </w:r>
-      <w:r>
-        <w:rPr>
-          <w:lang w:val="pl-PL"/>
-        </w:rPr>
-        <w:t>. U</w:t>
-      </w:r>
-      <w:r>
-        <w:rPr>
-          <w:lang w:val="pl-PL"/>
-        </w:rPr>
-        <w:t>żytkownicy powinni być informowani o tym, kiedy wykorzystywana jest sztuczna inteligencja</w:t>
-      </w:r>
-      <w:r>
-        <w:rPr>
-          <w:lang w:val="pl-PL"/>
-        </w:rPr>
-        <w:t xml:space="preserve"> i byc swiadomi o mozliwosci bledu. </w:t>
-      </w:r>
-      <w:r>
-        <w:rPr>
-          <w:lang w:val="pl-PL"/>
-        </w:rPr>
-        <w:t xml:space="preserve"> </w:t>
+      <w:r>
+        <w:t>Pretrained</w:t>
+      </w:r>
+      <w:r>
+        <w:t xml:space="preserve"> AI models can process and store sensitive user data without explicit user consent if safeguards are not in place. Users should be informed when AI is being used and be aware of the possibility of error.</w:t>
       </w:r>
     </w:p>
     <w:p>
       <w:pPr>
         <w:pStyle w:val="Heading1"/>
       </w:pPr>
-      <w:bookmarkStart w:id="3" w:name="_Toc191026779"/>
+      <w:bookmarkStart w:id="3" w:name="_Toc197594678"/>
       <w:r>
         <w:t>Government</w:t>
       </w:r>
@@ -1453,20 +1372,14 @@
         <w:t>Business</w:t>
       </w:r>
       <w:r>
-        <w:t xml:space="preserve"> increasingly </w:t>
-      </w:r>
-      <w:proofErr w:type="gramStart"/>
-      <w:r>
-        <w:t>deploy</w:t>
-      </w:r>
-      <w:proofErr w:type="gramEnd"/>
-      <w:r>
-        <w:t xml:space="preserve"> these algorithms for services like public communication or social service automation, raising serious social considerations. Governments must provide skills training for the public on the risks and benefits of AI to enable people to understand how AI affects their lives. It is also important for the government to provide programs or social benefits to those whose jobs are replaced by automation.</w:t>
+        <w:t>es</w:t>
+      </w:r>
+      <w:r>
+        <w:t xml:space="preserve"> increasingly deploy these algorithms for services like public communication or social service automation, raising serious social considerations. Governments must provide skills training for the public on the risks and benefits of AI to enable people to understand how AI affects their lives. It is also important for the government to provide programs or social benefits to those whose jobs are replaced by automation.</w:t>
       </w:r>
     </w:p>
     <w:p>
       <w:r>
-        <w:lastRenderedPageBreak/>
         <w:t>Ethical</w:t>
       </w:r>
       <w:r>
@@ -1475,14 +1388,31 @@
     </w:p>
     <w:p>
       <w:r>
-        <w:t>Individuals are not aware of how their data is being used. This creates a gap in public trust, as people unknowingly agree to practices that violate their privacy. Therefore, governments must introduce clear regulations regarding the use of AI by companies to ensure that AI technologies are used in a transparent manner.</w:t>
+        <w:t xml:space="preserve">Individuals are not aware of how their data is being used. This creates a gap in public trust, as people unknowingly agree to practices that violate their privacy. Therefore, governments must </w:t>
+      </w:r>
+      <w:r>
+        <w:lastRenderedPageBreak/>
+        <w:t>introduce clear regulations regarding the use of AI by companies to ensure that AI technologies are used in a transparent manner.</w:t>
+      </w:r>
+      <w:r>
+        <w:rPr>
+          <w:rFonts w:ascii="Roboto" w:hAnsi="Roboto"/>
+          <w:color w:val="2C3E50"/>
+          <w:sz w:val="23"/>
+          <w:szCs w:val="23"/>
+          <w:shd w:val="clear" w:color="auto" w:fill="FFFFFF"/>
+        </w:rPr>
+        <w:t xml:space="preserve"> </w:t>
+      </w:r>
+      <w:r>
+        <w:t>(GOV.UK, 2019)</w:t>
       </w:r>
     </w:p>
     <w:p>
       <w:pPr>
         <w:pStyle w:val="Heading1"/>
       </w:pPr>
-      <w:bookmarkStart w:id="4" w:name="_Toc191026780"/>
+      <w:bookmarkStart w:id="4" w:name="_Toc197594679"/>
       <w:r>
         <w:t>Conclusion</w:t>
       </w:r>
@@ -1490,16 +1420,79 @@
     </w:p>
     <w:p>
       <w:r>
-        <w:t>Pretrained models has a developing impact on security</w:t>
+        <w:t>Pretrained models ha</w:t>
+      </w:r>
+      <w:r>
+        <w:t>ve</w:t>
+      </w:r>
+      <w:r>
+        <w:t xml:space="preserve"> a </w:t>
+      </w:r>
+      <w:r>
+        <w:t>grow</w:t>
+      </w:r>
+      <w:r>
+        <w:t>ing impact on security</w:t>
       </w:r>
       <w:r>
         <w:t xml:space="preserve"> </w:t>
       </w:r>
       <w:r>
-        <w:t>in modern applications.</w:t>
+        <w:t>of</w:t>
+      </w:r>
+      <w:r>
+        <w:t xml:space="preserve"> modern applications.</w:t>
       </w:r>
       <w:r>
         <w:t xml:space="preserve"> </w:t>
+      </w:r>
+      <w:r>
+        <w:t xml:space="preserve">While artificial intelligence can enhance user experiences, it also </w:t>
+      </w:r>
+      <w:r>
+        <w:t>raises</w:t>
+      </w:r>
+      <w:r>
+        <w:t xml:space="preserve"> concerns around data privacy. Business</w:t>
+      </w:r>
+      <w:r>
+        <w:t>es</w:t>
+      </w:r>
+      <w:r>
+        <w:t xml:space="preserve"> must take responsibility for </w:t>
+      </w:r>
+      <w:r>
+        <w:t>keeping</w:t>
+      </w:r>
+      <w:r>
+        <w:t xml:space="preserve"> data</w:t>
+      </w:r>
+      <w:r>
+        <w:t xml:space="preserve"> safe</w:t>
+      </w:r>
+      <w:r>
+        <w:t xml:space="preserve"> and</w:t>
+      </w:r>
+      <w:r>
+        <w:t xml:space="preserve"> ensuring that users understand how their information is used.</w:t>
+      </w:r>
+      <w:r>
+        <w:t xml:space="preserve"> </w:t>
+      </w:r>
+      <w:r>
+        <w:t xml:space="preserve">Government also </w:t>
+      </w:r>
+      <w:r>
+        <w:t>needs</w:t>
+      </w:r>
+      <w:r>
+        <w:t xml:space="preserve"> to regulate AI deployment, educat</w:t>
+      </w:r>
+      <w:r>
+        <w:t>e the public</w:t>
+      </w:r>
+      <w:r>
+        <w:t xml:space="preserve"> and protect people's privacy.</w:t>
       </w:r>
     </w:p>
     <w:p/>
@@ -1508,7 +1501,7 @@
         <w:br w:type="page"/>
       </w:r>
     </w:p>
-    <w:bookmarkStart w:id="5" w:name="_Toc191026781" w:displacedByCustomXml="next"/>
+    <w:bookmarkStart w:id="5" w:name="_Toc197594680" w:displacedByCustomXml="next"/>
     <w:sdt>
       <w:sdtPr>
         <w:rPr>
@@ -1532,6 +1525,33 @@
             <w:t>References</w:t>
           </w:r>
           <w:bookmarkEnd w:id="5"/>
+        </w:p>
+        <w:p>
+          <w:pPr>
+            <w:rPr>
+              <w:lang w:val="en-US"/>
+            </w:rPr>
+          </w:pPr>
+          <w:r>
+            <w:rPr>
+              <w:lang w:val="en-US"/>
+            </w:rPr>
+            <w:t xml:space="preserve">Kloda ed., (2025). [online] </w:t>
+          </w:r>
+          <w:proofErr w:type="spellStart"/>
+          <w:r>
+            <w:rPr>
+              <w:lang w:val="en-US"/>
+            </w:rPr>
+            <w:t>github</w:t>
+          </w:r>
+          <w:proofErr w:type="spellEnd"/>
+          <w:r>
+            <w:rPr>
+              <w:lang w:val="en-US"/>
+            </w:rPr>
+            <w:t>. Available at: https://github.com/Jkloda/LOJuliaKloda/blob/main/Realising%20a%20minimum%20valiable%20product/AlgorithmsManipulationData.docx [Accessed 9 May 2025].</w:t>
+          </w:r>
         </w:p>
         <w:sdt>
           <w:sdtPr>
@@ -1581,7 +1601,58 @@
                 <w:rPr>
                   <w:lang w:val="en-US"/>
                 </w:rPr>
-                <w:t>. [online] WhatIs.com. Available at: https://www.techtarget.com/whatis/feature/Will-AI-replace-jobs-9-job-types-that-might-be-affected.</w:t>
+                <w:t xml:space="preserve">. [online] WhatIs.com. Available at: </w:t>
+              </w:r>
+              <w:hyperlink r:id="rId12" w:history="1">
+                <w:r>
+                  <w:rPr>
+                    <w:rStyle w:val="Hyperlink"/>
+                    <w:lang w:val="en-US"/>
+                  </w:rPr>
+                  <w:t>https://www.techtarget.com/whatis/feature/Will-AI-replace-jobs-9-job-types-that-might-be-affected</w:t>
+                </w:r>
+              </w:hyperlink>
+              <w:r>
+                <w:rPr>
+                  <w:lang w:val="en-US"/>
+                </w:rPr>
+                <w:t>.</w:t>
+              </w:r>
+              <w:r>
+                <w:rPr>
+                  <w:lang w:val="en-US"/>
+                </w:rPr>
+                <w:t xml:space="preserve"> </w:t>
+              </w:r>
+              <w:r>
+                <w:rPr>
+                  <w:lang w:val="en-US"/>
+                </w:rPr>
+                <w:t xml:space="preserve">[Accessed </w:t>
+              </w:r>
+              <w:r>
+                <w:rPr>
+                  <w:lang w:val="en-US"/>
+                </w:rPr>
+                <w:t>19</w:t>
+              </w:r>
+              <w:r>
+                <w:rPr>
+                  <w:lang w:val="en-US"/>
+                </w:rPr>
+                <w:t xml:space="preserve"> </w:t>
+              </w:r>
+              <w:r>
+                <w:rPr>
+                  <w:lang w:val="en-US"/>
+                </w:rPr>
+                <w:t>Apr</w:t>
+              </w:r>
+              <w:r>
+                <w:rPr>
+                  <w:lang w:val="en-US"/>
+                </w:rPr>
+                <w:t xml:space="preserve"> 2025].</w:t>
               </w:r>
             </w:p>
             <w:p>
@@ -1596,8 +1667,84 @@
                 </w:rPr>
                 <w:t>‌</w:t>
               </w:r>
+              <w:r>
+                <w:rPr>
+                  <w:lang w:val="en-US"/>
+                </w:rPr>
+                <w:t>GOV.UK (2019). </w:t>
+              </w:r>
+              <w:r>
+                <w:rPr>
+                  <w:i/>
+                  <w:iCs/>
+                  <w:lang w:val="en-US"/>
+                </w:rPr>
+                <w:t xml:space="preserve">Understanding artificial </w:t>
+              </w:r>
+              <w:proofErr w:type="gramStart"/>
+              <w:r>
+                <w:rPr>
+                  <w:i/>
+                  <w:iCs/>
+                  <w:lang w:val="en-US"/>
+                </w:rPr>
+                <w:t>intelligence</w:t>
+              </w:r>
+              <w:proofErr w:type="gramEnd"/>
+              <w:r>
+                <w:rPr>
+                  <w:i/>
+                  <w:iCs/>
+                  <w:lang w:val="en-US"/>
+                </w:rPr>
+                <w:t xml:space="preserve"> ethics and safety</w:t>
+              </w:r>
+              <w:r>
+                <w:rPr>
+                  <w:lang w:val="en-US"/>
+                </w:rPr>
+                <w:t xml:space="preserve">. [online] GOV.UK. Available at: </w:t>
+              </w:r>
+              <w:hyperlink r:id="rId13" w:history="1">
+                <w:r>
+                  <w:rPr>
+                    <w:rStyle w:val="Hyperlink"/>
+                    <w:lang w:val="en-US"/>
+                  </w:rPr>
+                  <w:t>https://www.gov.uk/guidance/understanding-artificial-intelligence-ethics-and-safety</w:t>
+                </w:r>
+              </w:hyperlink>
+              <w:r>
+                <w:rPr>
+                  <w:lang w:val="en-US"/>
+                </w:rPr>
+                <w:t>.</w:t>
+              </w:r>
+              <w:r>
+                <w:rPr>
+                  <w:lang w:val="en-US"/>
+                </w:rPr>
+                <w:t xml:space="preserve"> </w:t>
+              </w:r>
+              <w:r>
+                <w:rPr>
+                  <w:lang w:val="en-US"/>
+                </w:rPr>
+                <w:t xml:space="preserve">[Accessed </w:t>
+              </w:r>
+              <w:r>
+                <w:rPr>
+                  <w:lang w:val="en-US"/>
+                </w:rPr>
+                <w:t>20 Apr</w:t>
+              </w:r>
+              <w:r>
+                <w:rPr>
+                  <w:lang w:val="en-US"/>
+                </w:rPr>
+                <w:t xml:space="preserve"> 2025].</w:t>
+              </w:r>
             </w:p>
-            <w:p/>
           </w:sdtContent>
         </w:sdt>
       </w:sdtContent>
@@ -2297,6 +2444,7 @@
   <w:style w:type="character" w:default="1" w:styleId="DefaultParagraphFont">
     <w:name w:val="Default Paragraph Font"/>
     <w:uiPriority w:val="1"/>
+    <w:semiHidden/>
     <w:unhideWhenUsed/>
   </w:style>
   <w:style w:type="table" w:default="1" w:styleId="TableNormal">
@@ -3074,15 +3222,6 @@
 </file>
 
 <file path=customXml/item2.xml><?xml version="1.0" encoding="utf-8"?>
-<?mso-contentType ?>
-<FormTemplates xmlns="http://schemas.microsoft.com/sharepoint/v3/contenttype/forms">
-  <Display>DocumentLibraryForm</Display>
-  <Edit>DocumentLibraryForm</Edit>
-  <New>DocumentLibraryForm</New>
-</FormTemplates>
-</file>
-
-<file path=customXml/item3.xml><?xml version="1.0" encoding="utf-8"?>
 <p:properties xmlns:p="http://schemas.microsoft.com/office/2006/metadata/properties" xmlns:xsi="http://www.w3.org/2001/XMLSchema-instance" xmlns:pc="http://schemas.microsoft.com/office/infopath/2007/PartnerControls">
   <documentManagement>
     <_activity xmlns="66951dff-2ffb-419c-b570-dde212520e9a" xsi:nil="true"/>
@@ -3130,11 +3269,16 @@
 </p:properties>
 </file>
 
-<file path=customXml/item4.xml><?xml version="1.0" encoding="utf-8"?>
-<b:Sources xmlns:b="http://schemas.openxmlformats.org/officeDocument/2006/bibliography" xmlns="http://schemas.openxmlformats.org/officeDocument/2006/bibliography" SelectedStyle="\CTRHarvard_.xsl" StyleName="Harvard - UHI CTR" Version="1"/>
+<file path=customXml/item3.xml><?xml version="1.0" encoding="utf-8"?>
+<?mso-contentType ?>
+<FormTemplates xmlns="http://schemas.microsoft.com/sharepoint/v3/contenttype/forms">
+  <Display>DocumentLibraryForm</Display>
+  <Edit>DocumentLibraryForm</Edit>
+  <New>DocumentLibraryForm</New>
+</FormTemplates>
 </file>
 
-<file path=customXml/item5.xml><?xml version="1.0" encoding="utf-8"?>
+<file path=customXml/item4.xml><?xml version="1.0" encoding="utf-8"?>
 <ct:contentTypeSchema xmlns:ct="http://schemas.microsoft.com/office/2006/metadata/contentType" xmlns:ma="http://schemas.microsoft.com/office/2006/metadata/properties/metaAttributes" ct:_="" ma:_="" ma:contentTypeName="Document" ma:contentTypeID="0x010100AB0123F76FA9034CB347E6B1A5792278" ma:contentTypeVersion="34" ma:contentTypeDescription="Create a new document." ma:contentTypeScope="" ma:versionID="dd89efff5d2b7a6871e50d9091db93f8">
   <xsd:schema xmlns:xsd="http://www.w3.org/2001/XMLSchema" xmlns:xs="http://www.w3.org/2001/XMLSchema" xmlns:p="http://schemas.microsoft.com/office/2006/metadata/properties" xmlns:ns3="2c0ceab7-77a8-4c1a-b96a-bc5eecb7200b" xmlns:ns4="66951dff-2ffb-419c-b570-dde212520e9a" targetNamespace="http://schemas.microsoft.com/office/2006/metadata/properties" ma:root="true" ma:fieldsID="1b80cd748df130f0b17c25966e8b175c" ns3:_="" ns4:_="">
     <xsd:import namespace="2c0ceab7-77a8-4c1a-b96a-bc5eecb7200b"/>
@@ -3547,6 +3691,10 @@
 </ct:contentTypeSchema>
 </file>
 
+<file path=customXml/item5.xml><?xml version="1.0" encoding="utf-8"?>
+<b:Sources xmlns:b="http://schemas.openxmlformats.org/officeDocument/2006/bibliography" xmlns="http://schemas.openxmlformats.org/officeDocument/2006/bibliography" SelectedStyle="\CTRHarvard_.xsl" StyleName="Harvard - UHI CTR" Version="1"/>
+</file>
+
 <file path=customXml/itemProps1.xml><?xml version="1.0" encoding="utf-8"?>
 <ds:datastoreItem xmlns:ds="http://schemas.openxmlformats.org/officeDocument/2006/customXml" ds:itemID="{55AF091B-3C7A-41E3-B477-F2FDAA23CFDA}">
   <ds:schemaRefs>
@@ -3556,14 +3704,6 @@
 </file>
 
 <file path=customXml/itemProps2.xml><?xml version="1.0" encoding="utf-8"?>
-<ds:datastoreItem xmlns:ds="http://schemas.openxmlformats.org/officeDocument/2006/customXml" ds:itemID="{102C5FCB-E761-435A-AC39-AEE4A57F6195}">
-  <ds:schemaRefs>
-    <ds:schemaRef ds:uri="http://schemas.microsoft.com/sharepoint/v3/contenttype/forms"/>
-  </ds:schemaRefs>
-</ds:datastoreItem>
-</file>
-
-<file path=customXml/itemProps3.xml><?xml version="1.0" encoding="utf-8"?>
 <ds:datastoreItem xmlns:ds="http://schemas.openxmlformats.org/officeDocument/2006/customXml" ds:itemID="{91E08602-8BBF-47E0-B33C-C1423B211945}">
   <ds:schemaRefs>
     <ds:schemaRef ds:uri="http://schemas.microsoft.com/office/2006/metadata/properties"/>
@@ -3573,15 +3713,15 @@
 </ds:datastoreItem>
 </file>
 
-<file path=customXml/itemProps4.xml><?xml version="1.0" encoding="utf-8"?>
-<ds:datastoreItem xmlns:ds="http://schemas.openxmlformats.org/officeDocument/2006/customXml" ds:itemID="{E77D722E-7D6E-4147-84B6-AD67D4D68626}">
+<file path=customXml/itemProps3.xml><?xml version="1.0" encoding="utf-8"?>
+<ds:datastoreItem xmlns:ds="http://schemas.openxmlformats.org/officeDocument/2006/customXml" ds:itemID="{102C5FCB-E761-435A-AC39-AEE4A57F6195}">
   <ds:schemaRefs>
-    <ds:schemaRef ds:uri="http://schemas.openxmlformats.org/officeDocument/2006/bibliography"/>
+    <ds:schemaRef ds:uri="http://schemas.microsoft.com/sharepoint/v3/contenttype/forms"/>
   </ds:schemaRefs>
 </ds:datastoreItem>
 </file>
 
-<file path=customXml/itemProps5.xml><?xml version="1.0" encoding="utf-8"?>
+<file path=customXml/itemProps4.xml><?xml version="1.0" encoding="utf-8"?>
 <ds:datastoreItem xmlns:ds="http://schemas.openxmlformats.org/officeDocument/2006/customXml" ds:itemID="{49442825-C165-48EA-B353-79BE26D8D2BC}">
   <ds:schemaRefs>
     <ds:schemaRef ds:uri="http://schemas.microsoft.com/office/2006/metadata/contentType"/>
@@ -3598,4 +3738,12 @@
     <ds:schemaRef ds:uri="http://schemas.microsoft.com/internal/obd"/>
   </ds:schemaRefs>
 </ds:datastoreItem>
+</file>
+
+<file path=customXml/itemProps5.xml><?xml version="1.0" encoding="utf-8"?>
+<ds:datastoreItem xmlns:ds="http://schemas.openxmlformats.org/officeDocument/2006/customXml" ds:itemID="{E77D722E-7D6E-4147-84B6-AD67D4D68626}">
+  <ds:schemaRefs>
+    <ds:schemaRef ds:uri="http://schemas.openxmlformats.org/officeDocument/2006/bibliography"/>
+  </ds:schemaRefs>
+</ds:datastoreItem>
 </file>
--- a/AppliedResearch/LO4_JuliaKloda.docx
+++ b/AppliedResearch/LO4_JuliaKloda.docx
@@ -1166,14 +1166,12 @@
       <w:r>
         <w:t xml:space="preserve"> </w:t>
       </w:r>
-      <w:proofErr w:type="gramStart"/>
       <w:r>
         <w:rPr>
           <w:lang w:val="en-US"/>
         </w:rPr>
-        <w:t>Additionally</w:t>
-      </w:r>
-      <w:proofErr w:type="gramEnd"/>
+        <w:t>Additionally,</w:t>
+      </w:r>
       <w:r>
         <w:rPr>
           <w:lang w:val="en-US"/>
@@ -1652,6 +1650,12 @@
                 <w:rPr>
                   <w:lang w:val="en-US"/>
                 </w:rPr>
+                <w:t>.</w:t>
+              </w:r>
+              <w:r>
+                <w:rPr>
+                  <w:lang w:val="en-US"/>
+                </w:rPr>
                 <w:t xml:space="preserve"> 2025].</w:t>
               </w:r>
             </w:p>
@@ -1737,6 +1741,12 @@
                   <w:lang w:val="en-US"/>
                 </w:rPr>
                 <w:t>20 Apr</w:t>
+              </w:r>
+              <w:r>
+                <w:rPr>
+                  <w:lang w:val="en-US"/>
+                </w:rPr>
+                <w:t>.</w:t>
               </w:r>
               <w:r>
                 <w:rPr>
@@ -3222,63 +3232,10 @@
 </file>
 
 <file path=customXml/item2.xml><?xml version="1.0" encoding="utf-8"?>
-<p:properties xmlns:p="http://schemas.microsoft.com/office/2006/metadata/properties" xmlns:xsi="http://www.w3.org/2001/XMLSchema-instance" xmlns:pc="http://schemas.microsoft.com/office/infopath/2007/PartnerControls">
-  <documentManagement>
-    <_activity xmlns="66951dff-2ffb-419c-b570-dde212520e9a" xsi:nil="true"/>
-    <Templates xmlns="66951dff-2ffb-419c-b570-dde212520e9a" xsi:nil="true"/>
-    <Self_Registration_Enabled xmlns="66951dff-2ffb-419c-b570-dde212520e9a" xsi:nil="true"/>
-    <TeamsChannelId xmlns="66951dff-2ffb-419c-b570-dde212520e9a" xsi:nil="true"/>
-    <Invited_Teachers xmlns="66951dff-2ffb-419c-b570-dde212520e9a" xsi:nil="true"/>
-    <DefaultSectionNames xmlns="66951dff-2ffb-419c-b570-dde212520e9a" xsi:nil="true"/>
-    <Is_Collaboration_Space_Locked xmlns="66951dff-2ffb-419c-b570-dde212520e9a" xsi:nil="true"/>
-    <NotebookType xmlns="66951dff-2ffb-419c-b570-dde212520e9a" xsi:nil="true"/>
-    <Teachers xmlns="66951dff-2ffb-419c-b570-dde212520e9a">
-      <UserInfo>
-        <DisplayName/>
-        <AccountId xsi:nil="true"/>
-        <AccountType/>
-      </UserInfo>
-    </Teachers>
-    <Students xmlns="66951dff-2ffb-419c-b570-dde212520e9a">
-      <UserInfo>
-        <DisplayName/>
-        <AccountId xsi:nil="true"/>
-        <AccountType/>
-      </UserInfo>
-    </Students>
-    <Student_Groups xmlns="66951dff-2ffb-419c-b570-dde212520e9a">
-      <UserInfo>
-        <DisplayName/>
-        <AccountId xsi:nil="true"/>
-        <AccountType/>
-      </UserInfo>
-    </Student_Groups>
-    <Has_Teacher_Only_SectionGroup xmlns="66951dff-2ffb-419c-b570-dde212520e9a" xsi:nil="true"/>
-    <Owner xmlns="66951dff-2ffb-419c-b570-dde212520e9a">
-      <UserInfo>
-        <DisplayName/>
-        <AccountId xsi:nil="true"/>
-        <AccountType/>
-      </UserInfo>
-    </Owner>
-    <AppVersion xmlns="66951dff-2ffb-419c-b570-dde212520e9a" xsi:nil="true"/>
-    <Invited_Students xmlns="66951dff-2ffb-419c-b570-dde212520e9a" xsi:nil="true"/>
-    <FolderType xmlns="66951dff-2ffb-419c-b570-dde212520e9a" xsi:nil="true"/>
-    <CultureName xmlns="66951dff-2ffb-419c-b570-dde212520e9a" xsi:nil="true"/>
-  </documentManagement>
-</p:properties>
+<b:Sources xmlns:b="http://schemas.openxmlformats.org/officeDocument/2006/bibliography" xmlns="http://schemas.openxmlformats.org/officeDocument/2006/bibliography" SelectedStyle="\CTRHarvard_.xsl" StyleName="Harvard - UHI CTR" Version="1"/>
 </file>
 
 <file path=customXml/item3.xml><?xml version="1.0" encoding="utf-8"?>
-<?mso-contentType ?>
-<FormTemplates xmlns="http://schemas.microsoft.com/sharepoint/v3/contenttype/forms">
-  <Display>DocumentLibraryForm</Display>
-  <Edit>DocumentLibraryForm</Edit>
-  <New>DocumentLibraryForm</New>
-</FormTemplates>
-</file>
-
-<file path=customXml/item4.xml><?xml version="1.0" encoding="utf-8"?>
 <ct:contentTypeSchema xmlns:ct="http://schemas.microsoft.com/office/2006/metadata/contentType" xmlns:ma="http://schemas.microsoft.com/office/2006/metadata/properties/metaAttributes" ct:_="" ma:_="" ma:contentTypeName="Document" ma:contentTypeID="0x010100AB0123F76FA9034CB347E6B1A5792278" ma:contentTypeVersion="34" ma:contentTypeDescription="Create a new document." ma:contentTypeScope="" ma:versionID="dd89efff5d2b7a6871e50d9091db93f8">
   <xsd:schema xmlns:xsd="http://www.w3.org/2001/XMLSchema" xmlns:xs="http://www.w3.org/2001/XMLSchema" xmlns:p="http://schemas.microsoft.com/office/2006/metadata/properties" xmlns:ns3="2c0ceab7-77a8-4c1a-b96a-bc5eecb7200b" xmlns:ns4="66951dff-2ffb-419c-b570-dde212520e9a" targetNamespace="http://schemas.microsoft.com/office/2006/metadata/properties" ma:root="true" ma:fieldsID="1b80cd748df130f0b17c25966e8b175c" ns3:_="" ns4:_="">
     <xsd:import namespace="2c0ceab7-77a8-4c1a-b96a-bc5eecb7200b"/>
@@ -3691,8 +3648,61 @@
 </ct:contentTypeSchema>
 </file>
 
+<file path=customXml/item4.xml><?xml version="1.0" encoding="utf-8"?>
+<?mso-contentType ?>
+<FormTemplates xmlns="http://schemas.microsoft.com/sharepoint/v3/contenttype/forms">
+  <Display>DocumentLibraryForm</Display>
+  <Edit>DocumentLibraryForm</Edit>
+  <New>DocumentLibraryForm</New>
+</FormTemplates>
+</file>
+
 <file path=customXml/item5.xml><?xml version="1.0" encoding="utf-8"?>
-<b:Sources xmlns:b="http://schemas.openxmlformats.org/officeDocument/2006/bibliography" xmlns="http://schemas.openxmlformats.org/officeDocument/2006/bibliography" SelectedStyle="\CTRHarvard_.xsl" StyleName="Harvard - UHI CTR" Version="1"/>
+<p:properties xmlns:p="http://schemas.microsoft.com/office/2006/metadata/properties" xmlns:xsi="http://www.w3.org/2001/XMLSchema-instance" xmlns:pc="http://schemas.microsoft.com/office/infopath/2007/PartnerControls">
+  <documentManagement>
+    <_activity xmlns="66951dff-2ffb-419c-b570-dde212520e9a" xsi:nil="true"/>
+    <Templates xmlns="66951dff-2ffb-419c-b570-dde212520e9a" xsi:nil="true"/>
+    <Self_Registration_Enabled xmlns="66951dff-2ffb-419c-b570-dde212520e9a" xsi:nil="true"/>
+    <TeamsChannelId xmlns="66951dff-2ffb-419c-b570-dde212520e9a" xsi:nil="true"/>
+    <Invited_Teachers xmlns="66951dff-2ffb-419c-b570-dde212520e9a" xsi:nil="true"/>
+    <DefaultSectionNames xmlns="66951dff-2ffb-419c-b570-dde212520e9a" xsi:nil="true"/>
+    <Is_Collaboration_Space_Locked xmlns="66951dff-2ffb-419c-b570-dde212520e9a" xsi:nil="true"/>
+    <NotebookType xmlns="66951dff-2ffb-419c-b570-dde212520e9a" xsi:nil="true"/>
+    <Teachers xmlns="66951dff-2ffb-419c-b570-dde212520e9a">
+      <UserInfo>
+        <DisplayName/>
+        <AccountId xsi:nil="true"/>
+        <AccountType/>
+      </UserInfo>
+    </Teachers>
+    <Students xmlns="66951dff-2ffb-419c-b570-dde212520e9a">
+      <UserInfo>
+        <DisplayName/>
+        <AccountId xsi:nil="true"/>
+        <AccountType/>
+      </UserInfo>
+    </Students>
+    <Student_Groups xmlns="66951dff-2ffb-419c-b570-dde212520e9a">
+      <UserInfo>
+        <DisplayName/>
+        <AccountId xsi:nil="true"/>
+        <AccountType/>
+      </UserInfo>
+    </Student_Groups>
+    <Has_Teacher_Only_SectionGroup xmlns="66951dff-2ffb-419c-b570-dde212520e9a" xsi:nil="true"/>
+    <Owner xmlns="66951dff-2ffb-419c-b570-dde212520e9a">
+      <UserInfo>
+        <DisplayName/>
+        <AccountId xsi:nil="true"/>
+        <AccountType/>
+      </UserInfo>
+    </Owner>
+    <AppVersion xmlns="66951dff-2ffb-419c-b570-dde212520e9a" xsi:nil="true"/>
+    <Invited_Students xmlns="66951dff-2ffb-419c-b570-dde212520e9a" xsi:nil="true"/>
+    <FolderType xmlns="66951dff-2ffb-419c-b570-dde212520e9a" xsi:nil="true"/>
+    <CultureName xmlns="66951dff-2ffb-419c-b570-dde212520e9a" xsi:nil="true"/>
+  </documentManagement>
+</p:properties>
 </file>
 
 <file path=customXml/itemProps1.xml><?xml version="1.0" encoding="utf-8"?>
@@ -3704,24 +3714,14 @@
 </file>
 
 <file path=customXml/itemProps2.xml><?xml version="1.0" encoding="utf-8"?>
-<ds:datastoreItem xmlns:ds="http://schemas.openxmlformats.org/officeDocument/2006/customXml" ds:itemID="{91E08602-8BBF-47E0-B33C-C1423B211945}">
+<ds:datastoreItem xmlns:ds="http://schemas.openxmlformats.org/officeDocument/2006/customXml" ds:itemID="{E77D722E-7D6E-4147-84B6-AD67D4D68626}">
   <ds:schemaRefs>
-    <ds:schemaRef ds:uri="http://schemas.microsoft.com/office/2006/metadata/properties"/>
-    <ds:schemaRef ds:uri="http://schemas.microsoft.com/office/infopath/2007/PartnerControls"/>
-    <ds:schemaRef ds:uri="66951dff-2ffb-419c-b570-dde212520e9a"/>
+    <ds:schemaRef ds:uri="http://schemas.openxmlformats.org/officeDocument/2006/bibliography"/>
   </ds:schemaRefs>
 </ds:datastoreItem>
 </file>
 
 <file path=customXml/itemProps3.xml><?xml version="1.0" encoding="utf-8"?>
-<ds:datastoreItem xmlns:ds="http://schemas.openxmlformats.org/officeDocument/2006/customXml" ds:itemID="{102C5FCB-E761-435A-AC39-AEE4A57F6195}">
-  <ds:schemaRefs>
-    <ds:schemaRef ds:uri="http://schemas.microsoft.com/sharepoint/v3/contenttype/forms"/>
-  </ds:schemaRefs>
-</ds:datastoreItem>
-</file>
-
-<file path=customXml/itemProps4.xml><?xml version="1.0" encoding="utf-8"?>
 <ds:datastoreItem xmlns:ds="http://schemas.openxmlformats.org/officeDocument/2006/customXml" ds:itemID="{49442825-C165-48EA-B353-79BE26D8D2BC}">
   <ds:schemaRefs>
     <ds:schemaRef ds:uri="http://schemas.microsoft.com/office/2006/metadata/contentType"/>
@@ -3740,10 +3740,20 @@
 </ds:datastoreItem>
 </file>
 
+<file path=customXml/itemProps4.xml><?xml version="1.0" encoding="utf-8"?>
+<ds:datastoreItem xmlns:ds="http://schemas.openxmlformats.org/officeDocument/2006/customXml" ds:itemID="{102C5FCB-E761-435A-AC39-AEE4A57F6195}">
+  <ds:schemaRefs>
+    <ds:schemaRef ds:uri="http://schemas.microsoft.com/sharepoint/v3/contenttype/forms"/>
+  </ds:schemaRefs>
+</ds:datastoreItem>
+</file>
+
 <file path=customXml/itemProps5.xml><?xml version="1.0" encoding="utf-8"?>
-<ds:datastoreItem xmlns:ds="http://schemas.openxmlformats.org/officeDocument/2006/customXml" ds:itemID="{E77D722E-7D6E-4147-84B6-AD67D4D68626}">
+<ds:datastoreItem xmlns:ds="http://schemas.openxmlformats.org/officeDocument/2006/customXml" ds:itemID="{91E08602-8BBF-47E0-B33C-C1423B211945}">
   <ds:schemaRefs>
-    <ds:schemaRef ds:uri="http://schemas.openxmlformats.org/officeDocument/2006/bibliography"/>
+    <ds:schemaRef ds:uri="http://schemas.microsoft.com/office/2006/metadata/properties"/>
+    <ds:schemaRef ds:uri="http://schemas.microsoft.com/office/infopath/2007/PartnerControls"/>
+    <ds:schemaRef ds:uri="66951dff-2ffb-419c-b570-dde212520e9a"/>
   </ds:schemaRefs>
 </ds:datastoreItem>
 </file>